--- a/4_1/SOHO/Otchet.docx
+++ b/4_1/SOHO/Otchet.docx
@@ -1,6 +1,6 @@
 
 <file path=word/document.xml><?xml version="1.0" encoding="utf-8"?>
-<w:document xmlns:o="urn:schemas-microsoft-com:office:office" xmlns:r="http://schemas.openxmlformats.org/officeDocument/2006/relationships" xmlns:v="urn:schemas-microsoft-com:vml" xmlns:w="http://schemas.openxmlformats.org/wordprocessingml/2006/main" xmlns:w10="urn:schemas-microsoft-com:office:word" xmlns:wp="http://schemas.openxmlformats.org/drawingml/2006/wordprocessingDrawing" xmlns:pic="http://schemas.openxmlformats.org/drawingml/2006/picture" xmlns:wps="http://schemas.microsoft.com/office/word/2010/wordprocessingShape" xmlns:wpg="http://schemas.microsoft.com/office/word/2010/wordprocessingGroup" xmlns:mc="http://schemas.openxmlformats.org/markup-compatibility/2006" xmlns:wp14="http://schemas.microsoft.com/office/word/2010/wordprocessingDrawing" xmlns:w14="http://schemas.microsoft.com/office/word/2010/wordml" xmlns:w15="http://schemas.microsoft.com/office/word/2012/wordml" mc:Ignorable="w14 wp14 w15">
+<w:document xmlns:o="urn:schemas-microsoft-com:office:office" xmlns:r="http://schemas.openxmlformats.org/officeDocument/2006/relationships" xmlns:v="urn:schemas-microsoft-com:vml" xmlns:w="http://schemas.openxmlformats.org/wordprocessingml/2006/main" xmlns:w10="urn:schemas-microsoft-com:office:word" xmlns:wp="http://schemas.openxmlformats.org/drawingml/2006/wordprocessingDrawing" xmlns:wps="http://schemas.microsoft.com/office/word/2010/wordprocessingShape" xmlns:wpg="http://schemas.microsoft.com/office/word/2010/wordprocessingGroup" xmlns:mc="http://schemas.openxmlformats.org/markup-compatibility/2006" xmlns:wp14="http://schemas.microsoft.com/office/word/2010/wordprocessingDrawing" xmlns:w14="http://schemas.microsoft.com/office/word/2010/wordml" xmlns:w15="http://schemas.microsoft.com/office/word/2012/wordml" mc:Ignorable="w14 wp14 w15">
   <w:body>
     <w:p>
       <w:pPr>
@@ -393,23 +393,7 @@
           <w:sz w:val="28"/>
           <w:szCs w:val="28"/>
         </w:rPr>
-        <w:t>Гоголев</w:t>
-      </w:r>
-      <w:r>
-        <w:rPr>
-          <w:color w:val="000000"/>
-          <w:sz w:val="28"/>
-          <w:szCs w:val="28"/>
-        </w:rPr>
-        <w:t>а</w:t>
-      </w:r>
-      <w:r>
-        <w:rPr>
-          <w:color w:val="000000"/>
-          <w:sz w:val="28"/>
-          <w:szCs w:val="28"/>
-        </w:rPr>
-        <w:t xml:space="preserve"> Виктора Григорьевича</w:t>
+        <w:t>Гоголева Виктора Григорьевича</w:t>
       </w:r>
     </w:p>
     <w:p>
@@ -1010,7 +994,7 @@
       <w:pPr>
         <w:pStyle w:val="Normal"/>
         <w:spacing w:lineRule="auto" w:line="360" w:before="0" w:after="0"/>
-        <w:ind w:firstLine="708"/>
+        <w:ind w:hanging="0"/>
         <w:jc w:val="both"/>
         <w:rPr>
           <w:rFonts w:ascii="Times New Roman" w:hAnsi="Times New Roman" w:cs="Times New Roman"/>
@@ -1024,33 +1008,19 @@
           <w:sz w:val="28"/>
           <w:szCs w:val="28"/>
         </w:rPr>
-      </w:r>
-    </w:p>
-    <w:p>
-      <w:pPr>
-        <w:pStyle w:val="Normal"/>
-        <w:spacing w:lineRule="auto" w:line="360" w:before="0" w:after="0"/>
-        <w:jc w:val="center"/>
-        <w:rPr>
-          <w:rFonts w:ascii="Times New Roman" w:hAnsi="Times New Roman" w:cs="Times New Roman"/>
-          <w:sz w:val="36"/>
-          <w:szCs w:val="36"/>
-        </w:rPr>
-      </w:pPr>
-      <w:r>
         <w:drawing>
-          <wp:anchor behindDoc="1" distT="0" distB="0" distL="114300" distR="114300" simplePos="0" locked="0" layoutInCell="0" allowOverlap="1" relativeHeight="4">
+          <wp:anchor behindDoc="0" distT="0" distB="0" distL="0" distR="0" simplePos="0" locked="0" layoutInCell="0" allowOverlap="1" relativeHeight="4">
             <wp:simplePos x="0" y="0"/>
             <wp:positionH relativeFrom="column">
-              <wp:posOffset>-245110</wp:posOffset>
+              <wp:align>center</wp:align>
             </wp:positionH>
             <wp:positionV relativeFrom="paragraph">
-              <wp:posOffset>-138430</wp:posOffset>
+              <wp:posOffset>635</wp:posOffset>
             </wp:positionV>
-            <wp:extent cx="5940425" cy="4251960"/>
+            <wp:extent cx="5940425" cy="3980815"/>
             <wp:effectExtent l="0" t="0" r="0" b="0"/>
-            <wp:wrapSquare wrapText="bothSides"/>
-            <wp:docPr id="1" name="Рисунок 1" descr=""/>
+            <wp:wrapSquare wrapText="largest"/>
+            <wp:docPr id="1" name="Изображение1" descr=""/>
             <wp:cNvGraphicFramePr>
               <a:graphicFrameLocks xmlns:a="http://schemas.openxmlformats.org/drawingml/2006/main" noChangeAspect="1"/>
             </wp:cNvGraphicFramePr>
@@ -1058,7 +1028,7 @@
               <a:graphicData uri="http://schemas.openxmlformats.org/drawingml/2006/picture">
                 <pic:pic xmlns:pic="http://schemas.openxmlformats.org/drawingml/2006/picture">
                   <pic:nvPicPr>
-                    <pic:cNvPr id="1" name="Рисунок 1" descr=""/>
+                    <pic:cNvPr id="1" name="Изображение1" descr=""/>
                     <pic:cNvPicPr>
                       <a:picLocks noChangeAspect="1" noChangeArrowheads="1"/>
                     </pic:cNvPicPr>
@@ -1072,12 +1042,11 @@
                   <pic:spPr bwMode="auto">
                     <a:xfrm>
                       <a:off x="0" y="0"/>
-                      <a:ext cx="5940425" cy="4251960"/>
+                      <a:ext cx="5940425" cy="3980815"/>
                     </a:xfrm>
                     <a:prstGeom prst="rect">
                       <a:avLst/>
                     </a:prstGeom>
-                    <a:noFill/>
                   </pic:spPr>
                 </pic:pic>
               </a:graphicData>
@@ -1085,6 +1054,18 @@
           </wp:anchor>
         </w:drawing>
       </w:r>
+    </w:p>
+    <w:p>
+      <w:pPr>
+        <w:pStyle w:val="Normal"/>
+        <w:spacing w:lineRule="auto" w:line="360" w:before="0" w:after="0"/>
+        <w:jc w:val="center"/>
+        <w:rPr>
+          <w:rFonts w:ascii="Times New Roman" w:hAnsi="Times New Roman" w:cs="Times New Roman"/>
+          <w:sz w:val="36"/>
+          <w:szCs w:val="36"/>
+        </w:rPr>
+      </w:pPr>
       <w:r>
         <w:rPr>
           <w:rFonts w:cs="Times New Roman" w:ascii="Times New Roman" w:hAnsi="Times New Roman"/>
@@ -1123,19 +1104,20 @@
         </w:rPr>
       </w:pPr>
       <w:r>
+        <w:rPr/>
         <w:drawing>
-          <wp:anchor behindDoc="0" distT="0" distB="0" distL="114300" distR="114300" simplePos="0" locked="0" layoutInCell="0" allowOverlap="1" relativeHeight="5">
+          <wp:anchor behindDoc="0" distT="0" distB="0" distL="0" distR="0" simplePos="0" locked="0" layoutInCell="0" allowOverlap="1" relativeHeight="5">
             <wp:simplePos x="0" y="0"/>
             <wp:positionH relativeFrom="column">
-              <wp:posOffset>-86360</wp:posOffset>
+              <wp:align>center</wp:align>
             </wp:positionH>
             <wp:positionV relativeFrom="paragraph">
-              <wp:posOffset>-153670</wp:posOffset>
+              <wp:posOffset>635</wp:posOffset>
             </wp:positionV>
-            <wp:extent cx="5940425" cy="4243070"/>
+            <wp:extent cx="5940425" cy="3977005"/>
             <wp:effectExtent l="0" t="0" r="0" b="0"/>
-            <wp:wrapSquare wrapText="bothSides"/>
-            <wp:docPr id="2" name="Рисунок 3" descr=""/>
+            <wp:wrapSquare wrapText="largest"/>
+            <wp:docPr id="2" name="Изображение2" descr=""/>
             <wp:cNvGraphicFramePr>
               <a:graphicFrameLocks xmlns:a="http://schemas.openxmlformats.org/drawingml/2006/main" noChangeAspect="1"/>
             </wp:cNvGraphicFramePr>
@@ -1143,7 +1125,7 @@
               <a:graphicData uri="http://schemas.openxmlformats.org/drawingml/2006/picture">
                 <pic:pic xmlns:pic="http://schemas.openxmlformats.org/drawingml/2006/picture">
                   <pic:nvPicPr>
-                    <pic:cNvPr id="2" name="Рисунок 3" descr=""/>
+                    <pic:cNvPr id="2" name="Изображение2" descr=""/>
                     <pic:cNvPicPr>
                       <a:picLocks noChangeAspect="1" noChangeArrowheads="1"/>
                     </pic:cNvPicPr>
@@ -1157,12 +1139,11 @@
                   <pic:spPr bwMode="auto">
                     <a:xfrm>
                       <a:off x="0" y="0"/>
-                      <a:ext cx="5940425" cy="4243070"/>
+                      <a:ext cx="5940425" cy="3977005"/>
                     </a:xfrm>
                     <a:prstGeom prst="rect">
                       <a:avLst/>
                     </a:prstGeom>
-                    <a:noFill/>
                   </pic:spPr>
                 </pic:pic>
               </a:graphicData>
@@ -1170,6 +1151,22 @@
           </wp:anchor>
         </w:drawing>
       </w:r>
+    </w:p>
+    <w:p>
+      <w:pPr>
+        <w:pStyle w:val="Normal"/>
+        <w:tabs>
+          <w:tab w:val="clear" w:pos="708"/>
+          <w:tab w:val="center" w:pos="5385" w:leader="none"/>
+        </w:tabs>
+        <w:spacing w:lineRule="auto" w:line="360" w:before="0" w:after="0"/>
+        <w:jc w:val="center"/>
+        <w:rPr>
+          <w:rFonts w:ascii="Times New Roman" w:hAnsi="Times New Roman" w:cs="Times New Roman"/>
+          <w:sz w:val="36"/>
+          <w:szCs w:val="36"/>
+        </w:rPr>
+      </w:pPr>
       <w:r>
         <w:rPr>
           <w:rFonts w:cs="Times New Roman" w:ascii="Times New Roman" w:hAnsi="Times New Roman"/>
@@ -1271,7 +1268,6 @@
                     <a:prstGeom prst="rect">
                       <a:avLst/>
                     </a:prstGeom>
-                    <a:noFill/>
                   </pic:spPr>
                 </pic:pic>
               </a:graphicData>
@@ -1352,7 +1348,6 @@
                     <a:prstGeom prst="rect">
                       <a:avLst/>
                     </a:prstGeom>
-                    <a:noFill/>
                   </pic:spPr>
                 </pic:pic>
               </a:graphicData>
@@ -1470,6 +1465,7 @@
           <w:szCs w:val="28"/>
           <w:lang w:eastAsia="ru-RU"/>
         </w:rPr>
+        <w:tab/>
         <w:t>Что было сделано в рамках работы:</w:t>
       </w:r>
     </w:p>
@@ -1601,6 +1597,7 @@
           <w:szCs w:val="28"/>
           <w:lang w:eastAsia="ru-RU"/>
         </w:rPr>
+        <w:tab/>
         <w:t>Как сделано:</w:t>
       </w:r>
     </w:p>
@@ -1779,6 +1776,7 @@
           <w:szCs w:val="28"/>
           <w:lang w:eastAsia="ru-RU"/>
         </w:rPr>
+        <w:tab/>
         <w:t>Зачем сделано именно так:</w:t>
       </w:r>
     </w:p>
@@ -2029,7 +2027,7 @@
 </file>
 
 <file path=word/header1.xml><?xml version="1.0" encoding="utf-8"?>
-<w:hdr xmlns:o="urn:schemas-microsoft-com:office:office" xmlns:r="http://schemas.openxmlformats.org/officeDocument/2006/relationships" xmlns:v="urn:schemas-microsoft-com:vml" xmlns:w="http://schemas.openxmlformats.org/wordprocessingml/2006/main" xmlns:w10="urn:schemas-microsoft-com:office:word" xmlns:wp="http://schemas.openxmlformats.org/drawingml/2006/wordprocessingDrawing" xmlns:pic="http://schemas.openxmlformats.org/drawingml/2006/picture" xmlns:wps="http://schemas.microsoft.com/office/word/2010/wordprocessingShape" xmlns:wpg="http://schemas.microsoft.com/office/word/2010/wordprocessingGroup" xmlns:mc="http://schemas.openxmlformats.org/markup-compatibility/2006" xmlns:wp14="http://schemas.microsoft.com/office/word/2010/wordprocessingDrawing" xmlns:w14="http://schemas.microsoft.com/office/word/2010/wordml" xmlns:w15="http://schemas.microsoft.com/office/word/2012/wordml" mc:Ignorable="w14 wp14 w15">
+<w:hdr xmlns:o="urn:schemas-microsoft-com:office:office" xmlns:r="http://schemas.openxmlformats.org/officeDocument/2006/relationships" xmlns:v="urn:schemas-microsoft-com:vml" xmlns:w="http://schemas.openxmlformats.org/wordprocessingml/2006/main" xmlns:w10="urn:schemas-microsoft-com:office:word" xmlns:wp="http://schemas.openxmlformats.org/drawingml/2006/wordprocessingDrawing" xmlns:wps="http://schemas.microsoft.com/office/word/2010/wordprocessingShape" xmlns:wpg="http://schemas.microsoft.com/office/word/2010/wordprocessingGroup" xmlns:mc="http://schemas.openxmlformats.org/markup-compatibility/2006" xmlns:wp14="http://schemas.microsoft.com/office/word/2010/wordprocessingDrawing" xmlns:w14="http://schemas.microsoft.com/office/word/2010/wordml" xmlns:w15="http://schemas.microsoft.com/office/word/2012/wordml" mc:Ignorable="w14 wp14 w15">
   <w:p>
     <w:pPr>
       <w:pStyle w:val="Header"/>
@@ -2043,7 +2041,7 @@
 </file>
 
 <file path=word/header2.xml><?xml version="1.0" encoding="utf-8"?>
-<w:hdr xmlns:o="urn:schemas-microsoft-com:office:office" xmlns:r="http://schemas.openxmlformats.org/officeDocument/2006/relationships" xmlns:v="urn:schemas-microsoft-com:vml" xmlns:w="http://schemas.openxmlformats.org/wordprocessingml/2006/main" xmlns:w10="urn:schemas-microsoft-com:office:word" xmlns:wp="http://schemas.openxmlformats.org/drawingml/2006/wordprocessingDrawing" xmlns:pic="http://schemas.openxmlformats.org/drawingml/2006/picture" xmlns:wps="http://schemas.microsoft.com/office/word/2010/wordprocessingShape" xmlns:wpg="http://schemas.microsoft.com/office/word/2010/wordprocessingGroup" xmlns:mc="http://schemas.openxmlformats.org/markup-compatibility/2006" xmlns:wp14="http://schemas.microsoft.com/office/word/2010/wordprocessingDrawing" xmlns:w14="http://schemas.microsoft.com/office/word/2010/wordml" xmlns:w15="http://schemas.microsoft.com/office/word/2012/wordml" mc:Ignorable="w14 wp14 w15">
+<w:hdr xmlns:o="urn:schemas-microsoft-com:office:office" xmlns:r="http://schemas.openxmlformats.org/officeDocument/2006/relationships" xmlns:v="urn:schemas-microsoft-com:vml" xmlns:w="http://schemas.openxmlformats.org/wordprocessingml/2006/main" xmlns:w10="urn:schemas-microsoft-com:office:word" xmlns:wp="http://schemas.openxmlformats.org/drawingml/2006/wordprocessingDrawing" xmlns:wps="http://schemas.microsoft.com/office/word/2010/wordprocessingShape" xmlns:wpg="http://schemas.microsoft.com/office/word/2010/wordprocessingGroup" xmlns:mc="http://schemas.openxmlformats.org/markup-compatibility/2006" xmlns:wp14="http://schemas.microsoft.com/office/word/2010/wordprocessingDrawing" xmlns:w14="http://schemas.microsoft.com/office/word/2010/wordml" xmlns:w15="http://schemas.microsoft.com/office/word/2012/wordml" mc:Ignorable="w14 wp14 w15">
   <w:p>
     <w:pPr>
       <w:pStyle w:val="Header"/>
@@ -2082,7 +2080,7 @@
 </file>
 
 <file path=word/header3.xml><?xml version="1.0" encoding="utf-8"?>
-<w:hdr xmlns:o="urn:schemas-microsoft-com:office:office" xmlns:r="http://schemas.openxmlformats.org/officeDocument/2006/relationships" xmlns:v="urn:schemas-microsoft-com:vml" xmlns:w="http://schemas.openxmlformats.org/wordprocessingml/2006/main" xmlns:w10="urn:schemas-microsoft-com:office:word" xmlns:wp="http://schemas.openxmlformats.org/drawingml/2006/wordprocessingDrawing" xmlns:pic="http://schemas.openxmlformats.org/drawingml/2006/picture" xmlns:wps="http://schemas.microsoft.com/office/word/2010/wordprocessingShape" xmlns:wpg="http://schemas.microsoft.com/office/word/2010/wordprocessingGroup" xmlns:mc="http://schemas.openxmlformats.org/markup-compatibility/2006" xmlns:wp14="http://schemas.microsoft.com/office/word/2010/wordprocessingDrawing" xmlns:w14="http://schemas.microsoft.com/office/word/2010/wordml" xmlns:w15="http://schemas.microsoft.com/office/word/2012/wordml" mc:Ignorable="w14 wp14 w15">
+<w:hdr xmlns:o="urn:schemas-microsoft-com:office:office" xmlns:r="http://schemas.openxmlformats.org/officeDocument/2006/relationships" xmlns:v="urn:schemas-microsoft-com:vml" xmlns:w="http://schemas.openxmlformats.org/wordprocessingml/2006/main" xmlns:w10="urn:schemas-microsoft-com:office:word" xmlns:wp="http://schemas.openxmlformats.org/drawingml/2006/wordprocessingDrawing" xmlns:wps="http://schemas.microsoft.com/office/word/2010/wordprocessingShape" xmlns:wpg="http://schemas.microsoft.com/office/word/2010/wordprocessingGroup" xmlns:mc="http://schemas.openxmlformats.org/markup-compatibility/2006" xmlns:wp14="http://schemas.microsoft.com/office/word/2010/wordprocessingDrawing" xmlns:w14="http://schemas.microsoft.com/office/word/2010/wordml" xmlns:w15="http://schemas.microsoft.com/office/word/2012/wordml" mc:Ignorable="w14 wp14 w15">
   <w:p>
     <w:pPr>
       <w:pStyle w:val="Header"/>
@@ -3094,7 +3092,6 @@
   <w:style w:type="character" w:styleId="Style14" w:customStyle="1">
     <w:name w:val="Верхний колонтитул Знак"/>
     <w:basedOn w:val="DefaultParagraphFont"/>
-    <w:link w:val="Header"/>
     <w:uiPriority w:val="99"/>
     <w:qFormat/>
     <w:rsid w:val="00512063"/>
@@ -3103,14 +3100,13 @@
   <w:style w:type="character" w:styleId="Style15" w:customStyle="1">
     <w:name w:val="Нижний колонтитул Знак"/>
     <w:basedOn w:val="DefaultParagraphFont"/>
-    <w:link w:val="Footer"/>
     <w:uiPriority w:val="99"/>
     <w:qFormat/>
     <w:rsid w:val="00512063"/>
     <w:rPr/>
   </w:style>
-  <w:style w:type="character" w:styleId="NumberingSymbols" w:customStyle="1">
-    <w:name w:val="Numbering Symbols"/>
+  <w:style w:type="character" w:styleId="Style16" w:customStyle="1">
+    <w:name w:val="Символ нумерации"/>
     <w:qFormat/>
     <w:rPr/>
   </w:style>
@@ -3123,27 +3119,27 @@
       <w:bCs/>
     </w:rPr>
   </w:style>
-  <w:style w:type="character" w:styleId="Bulletsuser" w:customStyle="1">
-    <w:name w:val="Bullets (user)"/>
+  <w:style w:type="character" w:styleId="Bullets" w:customStyle="1">
+    <w:name w:val="Bullets"/>
     <w:qFormat/>
     <w:rPr>
       <w:rFonts w:ascii="OpenSymbol" w:hAnsi="OpenSymbol" w:eastAsia="OpenSymbol" w:cs="OpenSymbol"/>
     </w:rPr>
   </w:style>
-  <w:style w:type="character" w:styleId="SourceText" w:customStyle="1">
-    <w:name w:val="Source Text"/>
+  <w:style w:type="character" w:styleId="Style17" w:customStyle="1">
+    <w:name w:val="Исходный текст"/>
     <w:qFormat/>
     <w:rPr>
       <w:rFonts w:ascii="Liberation Mono" w:hAnsi="Liberation Mono" w:eastAsia="Liberation Mono" w:cs="Liberation Mono"/>
     </w:rPr>
   </w:style>
-  <w:style w:type="character" w:styleId="FootnoteCharactersuser" w:customStyle="1">
-    <w:name w:val="Footnote Characters (user)"/>
+  <w:style w:type="character" w:styleId="FootnoteCharacters" w:customStyle="1">
+    <w:name w:val="Footnote Characters"/>
     <w:qFormat/>
     <w:rPr/>
   </w:style>
-  <w:style w:type="character" w:styleId="EndnoteCharactersuser" w:customStyle="1">
-    <w:name w:val="Endnote Characters (user)"/>
+  <w:style w:type="character" w:styleId="EndnoteCharacters" w:customStyle="1">
+    <w:name w:val="Endnote Characters"/>
     <w:qFormat/>
     <w:rPr/>
   </w:style>
@@ -3161,8 +3157,8 @@
       <w:u w:val="single"/>
     </w:rPr>
   </w:style>
-  <w:style w:type="paragraph" w:styleId="Heading" w:customStyle="1">
-    <w:name w:val="Heading"/>
+  <w:style w:type="paragraph" w:styleId="Style18" w:customStyle="1">
+    <w:name w:val="Заголовок"/>
     <w:basedOn w:val="Normal"/>
     <w:next w:val="BodyText"/>
     <w:qFormat/>
@@ -3193,7 +3189,7 @@
     </w:rPr>
   </w:style>
   <w:style w:type="paragraph" w:styleId="Caption">
-    <w:name w:val="caption"/>
+    <w:name w:val="Caption"/>
     <w:basedOn w:val="Normal"/>
     <w:qFormat/>
     <w:pPr>
@@ -3208,8 +3204,8 @@
       <w:szCs w:val="24"/>
     </w:rPr>
   </w:style>
-  <w:style w:type="paragraph" w:styleId="Index" w:customStyle="1">
-    <w:name w:val="Index"/>
+  <w:style w:type="paragraph" w:styleId="Style19" w:customStyle="1">
+    <w:name w:val="Указатель"/>
     <w:basedOn w:val="Normal"/>
     <w:qFormat/>
     <w:pPr>
@@ -3236,7 +3232,7 @@
       <w:kern w:val="0"/>
       <w:sz w:val="24"/>
       <w:szCs w:val="24"/>
-      <w:lang w:eastAsia="ru-RU" w:val="ru-RU" w:bidi="ar-SA"/>
+      <w:lang w:val="ru-RU" w:eastAsia="ru-RU" w:bidi="ar-SA"/>
     </w:rPr>
   </w:style>
   <w:style w:type="paragraph" w:styleId="ListParagraph">
@@ -3260,7 +3256,7 @@
     <w:rPr/>
   </w:style>
   <w:style w:type="paragraph" w:styleId="Header">
-    <w:name w:val="header"/>
+    <w:name w:val="Header"/>
     <w:basedOn w:val="Normal"/>
     <w:link w:val="Style14"/>
     <w:uiPriority w:val="99"/>
@@ -3277,7 +3273,7 @@
     <w:rPr/>
   </w:style>
   <w:style w:type="paragraph" w:styleId="Footer">
-    <w:name w:val="footer"/>
+    <w:name w:val="Footer"/>
     <w:basedOn w:val="Normal"/>
     <w:link w:val="Style15"/>
     <w:uiPriority w:val="99"/>
@@ -3293,8 +3289,8 @@
     </w:pPr>
     <w:rPr/>
   </w:style>
-  <w:style w:type="paragraph" w:styleId="PreformattedText" w:customStyle="1">
-    <w:name w:val="Preformatted Text"/>
+  <w:style w:type="paragraph" w:styleId="Style20" w:customStyle="1">
+    <w:name w:val="Текст в заданном формате"/>
     <w:basedOn w:val="Normal"/>
     <w:qFormat/>
     <w:pPr>
@@ -3306,8 +3302,8 @@
       <w:szCs w:val="20"/>
     </w:rPr>
   </w:style>
-  <w:style w:type="paragraph" w:styleId="ListContents" w:customStyle="1">
-    <w:name w:val="List Contents"/>
+  <w:style w:type="paragraph" w:styleId="Style21" w:customStyle="1">
+    <w:name w:val="Содержимое списка"/>
     <w:basedOn w:val="Normal"/>
     <w:qFormat/>
     <w:pPr>
@@ -3334,8 +3330,8 @@
       <w:lang w:eastAsia="ru-RU"/>
     </w:rPr>
   </w:style>
-  <w:style w:type="numbering" w:styleId="NoList" w:default="1">
-    <w:name w:val="No List"/>
+  <w:style w:type="numbering" w:styleId="Style22" w:default="1">
+    <w:name w:val="Без списка"/>
     <w:uiPriority w:val="99"/>
     <w:semiHidden/>
     <w:unhideWhenUsed/>
